--- a/31-10-2025.docx
+++ b/31-10-2025.docx
@@ -4,21 +4,307 @@
   <w:body>
     <w:p>
       <w:r>
-        <w:t>what is variable</w:t>
-      </w:r>
-    </w:p>
-    <w:p>
-      <w:r>
-        <w:t>A variable is any characteristic, number, or quantity that can be measured or counted. A variable may also be called a data item. Age, sex, business income and expenses, country of birth, capital expenditure, class grades, eye colour and vehicle type are examples of variables. It is called a variable because the value may vary between data units in a population, and may change in value over time.</w:t>
-      </w:r>
-    </w:p>
-    <w:p/>
-    <w:p>
-      <w:r>
-        <w:t>For example; 'income' is a variable that can vary between data units in a population (i.e. the people or businesses being studied may not have the same incomes) and can also vary over time for each data unit (i.e. income can go up or down).</w:t>
+        <w:t>what are the applications of c programming</w:t>
+      </w:r>
+    </w:p>
+    <w:p/>
+    <w:p>
+      <w:r>
+        <w:t>Application of C</w:t>
       </w:r>
       <w:bookmarkStart w:id="0" w:name="_GoBack"/>
       <w:bookmarkEnd w:id="0"/>
+    </w:p>
+    <w:p/>
+    <w:p>
+      <w:r>
+        <w:t>1. Operating System Development</w:t>
+      </w:r>
+    </w:p>
+    <w:p>
+      <w:r>
+        <w:t>C is essential in operating system development. Its efficiency and control make it ideal for managing hardware and system resources.</w:t>
+      </w:r>
+    </w:p>
+    <w:p/>
+    <w:p>
+      <w:r>
+        <w:t>Examples:</w:t>
+      </w:r>
+    </w:p>
+    <w:p>
+      <w:r>
+        <w:t>UNIX: Rewritten in C in the 1970s, enhancing portability across hardware.</w:t>
+      </w:r>
+    </w:p>
+    <w:p/>
+    <w:p>
+      <w:r>
+        <w:t>Linux: An open-source OS primarily written in C, running on various devices.</w:t>
+      </w:r>
+    </w:p>
+    <w:p/>
+    <w:p>
+      <w:r>
+        <w:t xml:space="preserve">C programming applications in OS development include creating kernels, device drivers, and system libraries. The application of C programming language ensures that operating systems like UNIX and Linux run smoothly with minimal resource usage. </w:t>
+      </w:r>
+    </w:p>
+    <w:p/>
+    <w:p>
+      <w:r>
+        <w:t>Additionally, the modularity of C allows for easier maintenance and updates, contributing to the stability of these systems.</w:t>
+      </w:r>
+    </w:p>
+    <w:p/>
+    <w:p>
+      <w:r>
+        <w:t>2. Embedded Systems and IoT Devices</w:t>
+      </w:r>
+    </w:p>
+    <w:p>
+      <w:r>
+        <w:t>C is widely used in embedded systems and IoT devices. Its ability to operate close to hardware ensures efficient performance.</w:t>
+      </w:r>
+    </w:p>
+    <w:p/>
+    <w:p>
+      <w:r>
+        <w:t>Examples:</w:t>
+      </w:r>
+    </w:p>
+    <w:p>
+      <w:r>
+        <w:t>Automotive Systems: Firmware for car engines is often written in C.</w:t>
+      </w:r>
+    </w:p>
+    <w:p/>
+    <w:p>
+      <w:r>
+        <w:t>Smart Home Devices: Devices like smart thermostats use C for their firmware.</w:t>
+      </w:r>
+    </w:p>
+    <w:p/>
+    <w:p>
+      <w:r>
+        <w:t xml:space="preserve">Applications of C language in embedded systems include precise control over hardware resources and real-time performance. C applications enable the development of software for devices with limited processing power and memory. </w:t>
+      </w:r>
+    </w:p>
+    <w:p/>
+    <w:p>
+      <w:r>
+        <w:t>Moreover, the portability of C allows these applications to run on various microprocessors without significant changes.</w:t>
+      </w:r>
+    </w:p>
+    <w:p/>
+    <w:p>
+      <w:r>
+        <w:t>3. Compilers and Interpreters</w:t>
+      </w:r>
+    </w:p>
+    <w:p>
+      <w:r>
+        <w:t>C plays a crucial role in developing compilers and interpreters. Its performance and low-level capabilities make it an ideal choice.</w:t>
+      </w:r>
+    </w:p>
+    <w:p/>
+    <w:p>
+      <w:r>
+        <w:t>Examples:</w:t>
+      </w:r>
+    </w:p>
+    <w:p>
+      <w:r>
+        <w:t>GCC (GNU Compiler Collection): A widely-used compiler system written in C.</w:t>
+      </w:r>
+    </w:p>
+    <w:p/>
+    <w:p>
+      <w:r>
+        <w:t>Python Interpreter: Many parts are implemented in C for efficiency.</w:t>
+      </w:r>
+    </w:p>
+    <w:p/>
+    <w:p>
+      <w:r>
+        <w:t xml:space="preserve">The application of C programming language in compilers includes translating high-level code into machine-executable instructions. C programming applications ensure that compilers handle syntax analysis, code generation, and optimization efficiently. </w:t>
+      </w:r>
+    </w:p>
+    <w:p/>
+    <w:p>
+      <w:r>
+        <w:t>Additionally, C’s compatibility with other languages allows seamless integration of C modules into larger software projects.</w:t>
+      </w:r>
+    </w:p>
+    <w:p/>
+    <w:p>
+      <w:r>
+        <w:t>4. Database Systems</w:t>
+      </w:r>
+    </w:p>
+    <w:p>
+      <w:r>
+        <w:t>C is crucial in developing high-performance database systems. Its speed and efficiency manage large volumes of data effectively.</w:t>
+      </w:r>
+    </w:p>
+    <w:p/>
+    <w:p>
+      <w:r>
+        <w:t>Examples:</w:t>
+      </w:r>
+    </w:p>
+    <w:p>
+      <w:r>
+        <w:t>MySQL: A popular open-source database written in C.</w:t>
+      </w:r>
+    </w:p>
+    <w:p/>
+    <w:p>
+      <w:r>
+        <w:t>Oracle Database: Uses C for core functionalities and performance optimization.</w:t>
+      </w:r>
+    </w:p>
+    <w:p/>
+    <w:p>
+      <w:r>
+        <w:t xml:space="preserve">Applications of C in database systems include swift query processing, reliable transaction management, and data integrity. It enables the development of storage engines like InnoDB in MySQL, handling indexing and caching efficiently. </w:t>
+      </w:r>
+    </w:p>
+    <w:p/>
+    <w:p>
+      <w:r>
+        <w:t>5. Game Development and Graphics</w:t>
+      </w:r>
+    </w:p>
+    <w:p>
+      <w:r>
+        <w:t>C is a preferred language in game development and graphics programming. Its high performance ensures smooth and responsive gaming experiences.</w:t>
+      </w:r>
+    </w:p>
+    <w:p/>
+    <w:p>
+      <w:r>
+        <w:t>Examples:</w:t>
+      </w:r>
+    </w:p>
+    <w:p/>
+    <w:p>
+      <w:r>
+        <w:t>Doom: A classic first-person shooter developed using C.</w:t>
+      </w:r>
+    </w:p>
+    <w:p/>
+    <w:p>
+      <w:r>
+        <w:t>Quake: An iconic game engine built with C for real-time graphics rendering.</w:t>
+      </w:r>
+    </w:p>
+    <w:p/>
+    <w:p>
+      <w:r>
+        <w:t xml:space="preserve">Applications of C programming in game development include optimizing game engines for high frame rates and intricate visual effects. C is used in creating graphics libraries like OpenGL, facilitating 2D and 3D rendering. </w:t>
+      </w:r>
+    </w:p>
+    <w:p/>
+    <w:p>
+      <w:r>
+        <w:t>6. Network Programming and Drivers</w:t>
+      </w:r>
+    </w:p>
+    <w:p>
+      <w:r>
+        <w:t>C is extensively used in network programming and driver development. It offers the performance and control needed for efficient network communications and hardware interactions.</w:t>
+      </w:r>
+    </w:p>
+    <w:p/>
+    <w:p>
+      <w:r>
+        <w:t>Examples:</w:t>
+      </w:r>
+    </w:p>
+    <w:p>
+      <w:r>
+        <w:t>Wireshark: A network protocol analyzer written in C.</w:t>
+      </w:r>
+    </w:p>
+    <w:p/>
+    <w:p>
+      <w:r>
+        <w:t>NGINX: A high-performance web server developed using C.</w:t>
+      </w:r>
+    </w:p>
+    <w:p/>
+    <w:p>
+      <w:r>
+        <w:t>Applications of C language in network programming include implementing protocols like TCP/IP for efficient data transmission.  Additionally, C’s compatibility with various operating systems ensures that network applications perform reliably across different environments.</w:t>
+      </w:r>
+    </w:p>
+    <w:p/>
+    <w:p>
+      <w:r>
+        <w:t>7. System Utilities and Command-Line Tools</w:t>
+      </w:r>
+    </w:p>
+    <w:p>
+      <w:r>
+        <w:t>C is a top choice for developing system utilities and command-line tools. Its efficiency and low-level access make these tools fast and powerful.</w:t>
+      </w:r>
+    </w:p>
+    <w:p/>
+    <w:p>
+      <w:r>
+        <w:t>Examples:</w:t>
+      </w:r>
+    </w:p>
+    <w:p>
+      <w:r>
+        <w:t>grep: A text search utility written in C.</w:t>
+      </w:r>
+    </w:p>
+    <w:p/>
+    <w:p>
+      <w:r>
+        <w:t>GNU Core Utilities: Essential command-line tools developed using C.</w:t>
+      </w:r>
+    </w:p>
+    <w:p/>
+    <w:p>
+      <w:r>
+        <w:t xml:space="preserve">The use of C language in system utilities includes interacting closely with system resources for tasks like file management and system monitoring. Application of C enables the development of of lightweight and fast command-line tools with minimal overhead. </w:t>
+      </w:r>
+    </w:p>
+    <w:p/>
+    <w:p>
+      <w:r>
+        <w:t>8. High-Performance Computing and Scientific Research</w:t>
+      </w:r>
+    </w:p>
+    <w:p>
+      <w:r>
+        <w:t>C is vital in high-performance computing (HPC) and scientific research. Its speed and efficiency are crucial for intensive calculations and large-scale simulations.</w:t>
+      </w:r>
+    </w:p>
+    <w:p/>
+    <w:p>
+      <w:r>
+        <w:t>Examples:</w:t>
+      </w:r>
+    </w:p>
+    <w:p>
+      <w:r>
+        <w:t>GNU Scientific Library (GSL): A numerical library written in C.</w:t>
+      </w:r>
+    </w:p>
+    <w:p/>
+    <w:p>
+      <w:r>
+        <w:t>LAPACK: A library for linear algebra routines implemented in C.</w:t>
+      </w:r>
+    </w:p>
+    <w:p/>
+    <w:p>
+      <w:r>
+        <w:t>Uses of C language in HPC include optimizing code for specific hardware architectures like parallel processing and multi-core systems</w:t>
+      </w:r>
     </w:p>
     <w:sectPr>
       <w:pgSz w:w="11906" w:h="16838"/>
